--- a/威皓/威皓体系文件/作业指导类胶印/作业指导安标封页.docx
+++ b/威皓/威皓体系文件/作业指导类胶印/作业指导安标封页.docx
@@ -11,8 +11,6 @@
           <w:szCs w:val="52"/>
         </w:rPr>
       </w:pPr>
-      <w:bookmarkStart w:id="0" w:name="_GoBack"/>
-      <w:bookmarkEnd w:id="0"/>
       <w:r>
         <w:rPr>
           <w:rFonts w:hint="eastAsia"/>
@@ -205,24 +203,18 @@
           <w:sz w:val="52"/>
           <w:szCs w:val="52"/>
         </w:rPr>
-        <w:t>2020</w:t>
-      </w:r>
-      <w:r>
-        <w:rPr>
-          <w:rFonts w:ascii="黑体" w:eastAsia="黑体" w:hAnsi="黑体" w:hint="eastAsia"/>
+        <w:t>2020年</w:t>
+      </w:r>
+      <w:r>
+        <w:rPr>
+          <w:rFonts w:ascii="黑体" w:eastAsia="黑体" w:hAnsi="黑体"/>
           <w:sz w:val="52"/>
           <w:szCs w:val="52"/>
         </w:rPr>
-        <w:t>年</w:t>
-      </w:r>
-      <w:r>
-        <w:rPr>
-          <w:rFonts w:ascii="黑体" w:eastAsia="黑体" w:hAnsi="黑体" w:hint="eastAsia"/>
-          <w:sz w:val="52"/>
-          <w:szCs w:val="52"/>
-        </w:rPr>
-        <w:t>6</w:t>
-      </w:r>
+        <w:t>10</w:t>
+      </w:r>
+      <w:bookmarkStart w:id="0" w:name="_GoBack"/>
+      <w:bookmarkEnd w:id="0"/>
       <w:r>
         <w:rPr>
           <w:rFonts w:ascii="黑体" w:eastAsia="黑体" w:hAnsi="黑体" w:hint="eastAsia"/>
@@ -460,7 +452,7 @@
     <w:lsdException w:name="Table Web 2" w:semiHidden="1" w:unhideWhenUsed="1"/>
     <w:lsdException w:name="Table Web 3" w:semiHidden="1" w:unhideWhenUsed="1"/>
     <w:lsdException w:name="Balloon Text" w:semiHidden="1" w:unhideWhenUsed="1"/>
-    <w:lsdException w:name="Table Grid" w:semiHidden="1" w:uiPriority="59" w:unhideWhenUsed="1"/>
+    <w:lsdException w:name="Table Grid" w:uiPriority="59"/>
     <w:lsdException w:name="Table Theme" w:semiHidden="1" w:unhideWhenUsed="1"/>
     <w:lsdException w:name="Placeholder Text" w:semiHidden="1"/>
     <w:lsdException w:name="Light Shading" w:uiPriority="60"/>
